--- a/samples/fr.opensagres.xdocreport.samples.docxandvelocity/src/fr/opensagres/xdocreport/samples/docxandvelocity/DocxProjectWithVelocityAndImageList.docx
+++ b/samples/fr.opensagres.xdocreport.samples.docxandvelocity/src/fr/opensagres/xdocreport/samples/docxandvelocity/DocxProjectWithVelocityAndImageList.docx
@@ -5,7 +5,6 @@
     <w:p>
       <w:pPr>
         <w:rPr>
-          <w:color w:val="FF0000"/>
           <w:lang w:val="en-US"/>
         </w:rPr>
       </w:pPr>
@@ -23,6 +22,20 @@
         </w:rPr>
         <w:t xml:space="preserve"> </w:t>
       </w:r>
+    </w:p>
+    <w:p>
+      <w:pPr>
+        <w:rPr>
+          <w:color w:val="FF0000"/>
+          <w:lang w:val="en-US"/>
+        </w:rPr>
+      </w:pPr>
+      <w:r>
+        <w:rPr>
+          <w:lang w:val="en-US"/>
+        </w:rPr>
+        <w:t xml:space="preserve">Name: </w:t>
+      </w:r>
       <w:r>
         <w:rPr>
           <w:color w:val="FF0000"/>
@@ -67,6 +80,28 @@
         <w:rPr>
           <w:lang w:val="en-US"/>
         </w:rPr>
+        <w:t xml:space="preserve">URL: </w:t>
+      </w:r>
+      <w:hyperlink r:id="rId5" w:history="1">
+        <w:r>
+          <w:rPr>
+            <w:rStyle w:val="Lienhypertexte"/>
+            <w:lang w:val="en-US"/>
+          </w:rPr>
+          <w:t>$project.URL</w:t>
+        </w:r>
+      </w:hyperlink>
+    </w:p>
+    <w:p>
+      <w:pPr>
+        <w:rPr>
+          <w:lang w:val="en-US"/>
+        </w:rPr>
+      </w:pPr>
+      <w:r>
+        <w:rPr>
+          <w:lang w:val="en-US"/>
+        </w:rPr>
         <w:t>Developers (Section</w:t>
       </w:r>
       <w:proofErr w:type="gramStart"/>
@@ -98,11 +133,6 @@
       </w:r>
     </w:p>
     <w:p>
-      <w:pPr>
-        <w:rPr>
-          <w:lang w:val="en-US"/>
-        </w:rPr>
-      </w:pPr>
       <w:fldSimple w:instr=" MERGEFIELD  &quot;#foreach($developer in $developers)&quot;  \* MERGEFORMAT ">
         <w:r>
           <w:rPr>
@@ -112,6 +142,14 @@
           <w:t>«#foreach($developer in $developers)»</w:t>
         </w:r>
       </w:fldSimple>
+      <w:proofErr w:type="gramStart"/>
+      <w:r>
+        <w:t>Name :</w:t>
+      </w:r>
+      <w:proofErr w:type="gramEnd"/>
+      <w:r>
+        <w:t xml:space="preserve"> </w:t>
+      </w:r>
       <w:fldSimple w:instr=" MERGEFIELD  $developer.Name  \* MERGEFORMAT ">
         <w:r>
           <w:rPr>
@@ -121,6 +159,55 @@
           <w:t>«$developer.Name»</w:t>
         </w:r>
       </w:fldSimple>
+    </w:p>
+    <w:p>
+      <w:r>
+        <w:t xml:space="preserve">Mail : </w:t>
+      </w:r>
+      <w:hyperlink r:id="rId6" w:history="1">
+        <w:r>
+          <w:rPr>
+            <w:rStyle w:val="Lienhypertexte"/>
+          </w:rPr>
+          <w:t>$</w:t>
+        </w:r>
+        <w:proofErr w:type="spellStart"/>
+        <w:r>
+          <w:rPr>
+            <w:rStyle w:val="Lienhypertexte"/>
+          </w:rPr>
+          <w:t>developer.Mail</w:t>
+        </w:r>
+        <w:proofErr w:type="spellEnd"/>
+      </w:hyperlink>
+    </w:p>
+    <w:p>
+      <w:pPr>
+        <w:rPr>
+          <w:color w:val="FF0000"/>
+        </w:rPr>
+      </w:pPr>
+      <w:r>
+        <w:t xml:space="preserve">Mail2 : </w:t>
+      </w:r>
+      <w:r>
+        <w:fldChar w:fldCharType="begin"/>
+      </w:r>
+      <w:r>
+        <w:instrText>HYPERLINK "mailto:$developer.Mail"</w:instrText>
+      </w:r>
+      <w:r>
+        <w:fldChar w:fldCharType="separate"/>
+      </w:r>
+      <w:r>
+        <w:rPr>
+          <w:rStyle w:val="Lienhypertexte"/>
+        </w:rPr>
+        <w:t>$developer.Mail</w:t>
+      </w:r>
+      <w:r>
+        <w:fldChar w:fldCharType="end"/>
+      </w:r>
     </w:p>
     <w:p>
       <w:fldSimple w:instr=" MERGEFIELD  #end  \* MERGEFORMAT ">
@@ -301,7 +388,7 @@
                 <w:color w:val="FF0000"/>
               </w:rPr>
             </w:pPr>
-            <w:hyperlink r:id="rId5" w:history="1">
+            <w:hyperlink r:id="rId7" w:history="1">
               <w:r>
                 <w:rPr>
                   <w:rStyle w:val="Lienhypertexte"/>
@@ -337,7 +424,7 @@
                           <pic:cNvPicPr/>
                         </pic:nvPicPr>
                         <pic:blipFill>
-                          <a:blip r:embed="rId6"/>
+                          <a:blip r:embed="rId8" cstate="print"/>
                           <a:stretch>
                             <a:fillRect/>
                           </a:stretch>
@@ -927,7 +1014,7 @@
 </file>
 
 <file path=customXml/itemProps1.xml><?xml version="1.0" encoding="utf-8"?>
-<ds:datastoreItem xmlns:ds="http://schemas.openxmlformats.org/officeDocument/2006/customXml" ds:itemID="{08619F16-04B7-479D-80FA-8EDBAD04F406}">
+<ds:datastoreItem xmlns:ds="http://schemas.openxmlformats.org/officeDocument/2006/customXml" ds:itemID="{3511E07D-1208-4ABE-88F9-31636003E06E}">
   <ds:schemaRefs>
     <ds:schemaRef ds:uri="http://schemas.openxmlformats.org/officeDocument/2006/bibliography"/>
   </ds:schemaRefs>
